--- a/maven/mavne笔记.docx
+++ b/maven/mavne笔记.docx
@@ -1192,6 +1192,11 @@
       </w:r>
     </w:p>
     <w:p>
+      <w:pPr>
+        <w:rPr>
+          <w:rFonts w:hint="eastAsia"/>
+        </w:rPr>
+      </w:pPr>
       <w:r>
         <w:rPr>
           <w:noProof/>
@@ -1234,6 +1239,11 @@
       </w:r>
     </w:p>
     <w:p>
+      <w:pPr>
+        <w:rPr>
+          <w:rFonts w:hint="eastAsia"/>
+        </w:rPr>
+      </w:pPr>
       <w:r>
         <w:rPr>
           <w:rFonts w:hint="eastAsia"/>
@@ -1256,11 +1266,21 @@
       </w:r>
     </w:p>
     <w:p>
+      <w:pPr>
+        <w:rPr>
+          <w:rFonts w:hint="eastAsia"/>
+        </w:rPr>
+      </w:pPr>
       <w:r>
         <w:t>&lt;project&gt;</w:t>
       </w:r>
     </w:p>
     <w:p>
+      <w:pPr>
+        <w:rPr>
+          <w:rFonts w:hint="eastAsia"/>
+        </w:rPr>
+      </w:pPr>
       <w:r>
         <w:rPr>
           <w:rFonts w:hint="eastAsia"/>
@@ -1269,6 +1289,11 @@
       </w:r>
     </w:p>
     <w:p>
+      <w:pPr>
+        <w:rPr>
+          <w:rFonts w:hint="eastAsia"/>
+        </w:rPr>
+      </w:pPr>
       <w:r>
         <w:rPr>
           <w:rFonts w:hint="eastAsia"/>
@@ -1290,6 +1315,11 @@
       </w:r>
     </w:p>
     <w:p>
+      <w:pPr>
+        <w:rPr>
+          <w:rFonts w:hint="eastAsia"/>
+        </w:rPr>
+      </w:pPr>
       <w:r>
         <w:rPr>
           <w:color w:val="FF0000"/>
@@ -1741,20 +1771,1450 @@
     </w:p>
     <w:p>
       <w:pPr>
-        <w:rPr>
-          <w:rFonts w:hint="eastAsia"/>
-        </w:rPr>
-      </w:pPr>
-    </w:p>
-    <w:p>
-      <w:pPr>
-        <w:rPr>
-          <w:rFonts w:hint="eastAsia"/>
-        </w:rPr>
-      </w:pPr>
+        <w:pStyle w:val="2"/>
+        <w:rPr>
+          <w:rFonts w:ascii="仿宋" w:eastAsia="仿宋" w:hAnsi="仿宋" w:hint="eastAsia"/>
+          <w:b/>
+          <w:bCs/>
+          <w:color w:val="0D0D0D" w:themeColor="text1" w:themeTint="F2"/>
+          <w:sz w:val="21"/>
+          <w:szCs w:val="21"/>
+        </w:rPr>
+      </w:pPr>
+      <w:r>
+        <w:rPr>
+          <w:rFonts w:ascii="仿宋" w:eastAsia="仿宋" w:hAnsi="仿宋" w:hint="eastAsia"/>
+          <w:b/>
+          <w:bCs/>
+          <w:color w:val="0D0D0D" w:themeColor="text1" w:themeTint="F2"/>
+          <w:sz w:val="21"/>
+          <w:szCs w:val="21"/>
+        </w:rPr>
+        <w:t>自定义打包名称</w:t>
+      </w:r>
+    </w:p>
+    <w:p>
+      <w:pPr>
+        <w:rPr>
+          <w:rFonts w:hint="eastAsia"/>
+        </w:rPr>
+      </w:pPr>
+      <w:r>
+        <w:rPr>
+          <w:noProof/>
+        </w:rPr>
+        <w:drawing>
+          <wp:inline distT="0" distB="0" distL="0" distR="0" wp14:anchorId="634FB9D5" wp14:editId="1295370D">
+            <wp:extent cx="5274310" cy="1289050"/>
+            <wp:effectExtent l="0" t="0" r="2540" b="6350"/>
+            <wp:docPr id="692264390" name="图片 1"/>
+            <wp:cNvGraphicFramePr>
+              <a:graphicFrameLocks xmlns:a="http://schemas.openxmlformats.org/drawingml/2006/main" noChangeAspect="1"/>
+            </wp:cNvGraphicFramePr>
+            <a:graphic xmlns:a="http://schemas.openxmlformats.org/drawingml/2006/main">
+              <a:graphicData uri="http://schemas.openxmlformats.org/drawingml/2006/picture">
+                <pic:pic xmlns:pic="http://schemas.openxmlformats.org/drawingml/2006/picture">
+                  <pic:nvPicPr>
+                    <pic:cNvPr id="0" name="Picture 1"/>
+                    <pic:cNvPicPr>
+                      <a:picLocks noChangeAspect="1" noChangeArrowheads="1"/>
+                    </pic:cNvPicPr>
+                  </pic:nvPicPr>
+                  <pic:blipFill>
+                    <a:blip r:embed="rId21" cstate="print">
+                      <a:extLst>
+                        <a:ext uri="{28A0092B-C50C-407E-A947-70E740481C1C}">
+                          <a14:useLocalDpi xmlns:a14="http://schemas.microsoft.com/office/drawing/2010/main" val="0"/>
+                        </a:ext>
+                      </a:extLst>
+                    </a:blip>
+                    <a:srcRect/>
+                    <a:stretch>
+                      <a:fillRect/>
+                    </a:stretch>
+                  </pic:blipFill>
+                  <pic:spPr bwMode="auto">
+                    <a:xfrm>
+                      <a:off x="0" y="0"/>
+                      <a:ext cx="5274310" cy="1289050"/>
+                    </a:xfrm>
+                    <a:prstGeom prst="rect">
+                      <a:avLst/>
+                    </a:prstGeom>
+                    <a:noFill/>
+                    <a:ln>
+                      <a:noFill/>
+                    </a:ln>
+                  </pic:spPr>
+                </pic:pic>
+              </a:graphicData>
+            </a:graphic>
+          </wp:inline>
+        </w:drawing>
+      </w:r>
+    </w:p>
+    <w:p>
+      <w:pPr>
+        <w:pStyle w:val="2"/>
+        <w:rPr>
+          <w:rFonts w:ascii="仿宋" w:eastAsia="仿宋" w:hAnsi="仿宋" w:hint="eastAsia"/>
+          <w:b/>
+          <w:bCs/>
+          <w:color w:val="0D0D0D" w:themeColor="text1" w:themeTint="F2"/>
+          <w:sz w:val="21"/>
+          <w:szCs w:val="21"/>
+        </w:rPr>
+      </w:pPr>
+      <w:r>
+        <w:rPr>
+          <w:rFonts w:ascii="仿宋" w:eastAsia="仿宋" w:hAnsi="仿宋" w:hint="eastAsia"/>
+          <w:b/>
+          <w:bCs/>
+          <w:color w:val="0D0D0D" w:themeColor="text1" w:themeTint="F2"/>
+          <w:sz w:val="21"/>
+          <w:szCs w:val="21"/>
+        </w:rPr>
+        <w:lastRenderedPageBreak/>
+        <w:t>把</w:t>
+      </w:r>
       <w:proofErr w:type="spellStart"/>
       <w:r>
         <w:rPr>
+          <w:rFonts w:ascii="仿宋" w:eastAsia="仿宋" w:hAnsi="仿宋" w:hint="eastAsia"/>
+          <w:b/>
+          <w:bCs/>
+          <w:color w:val="0D0D0D" w:themeColor="text1" w:themeTint="F2"/>
+          <w:sz w:val="21"/>
+          <w:szCs w:val="21"/>
+        </w:rPr>
+        <w:t>src</w:t>
+      </w:r>
+      <w:proofErr w:type="spellEnd"/>
+      <w:r>
+        <w:rPr>
+          <w:rFonts w:ascii="仿宋" w:eastAsia="仿宋" w:hAnsi="仿宋" w:hint="eastAsia"/>
+          <w:b/>
+          <w:bCs/>
+          <w:color w:val="0D0D0D" w:themeColor="text1" w:themeTint="F2"/>
+          <w:sz w:val="21"/>
+          <w:szCs w:val="21"/>
+        </w:rPr>
+        <w:t>下的资源文件打入包</w:t>
+      </w:r>
+    </w:p>
+    <w:p>
+      <w:pPr>
+        <w:rPr>
+          <w:rFonts w:hint="eastAsia"/>
+        </w:rPr>
+      </w:pPr>
+      <w:r>
+        <w:rPr>
+          <w:noProof/>
+        </w:rPr>
+        <w:drawing>
+          <wp:inline distT="0" distB="0" distL="0" distR="0" wp14:anchorId="0838ACF6" wp14:editId="6B14A89B">
+            <wp:extent cx="5274310" cy="2445385"/>
+            <wp:effectExtent l="0" t="0" r="2540" b="0"/>
+            <wp:docPr id="1838993440" name="图片 2"/>
+            <wp:cNvGraphicFramePr>
+              <a:graphicFrameLocks xmlns:a="http://schemas.openxmlformats.org/drawingml/2006/main" noChangeAspect="1"/>
+            </wp:cNvGraphicFramePr>
+            <a:graphic xmlns:a="http://schemas.openxmlformats.org/drawingml/2006/main">
+              <a:graphicData uri="http://schemas.openxmlformats.org/drawingml/2006/picture">
+                <pic:pic xmlns:pic="http://schemas.openxmlformats.org/drawingml/2006/picture">
+                  <pic:nvPicPr>
+                    <pic:cNvPr id="0" name="Picture 2"/>
+                    <pic:cNvPicPr>
+                      <a:picLocks noChangeAspect="1" noChangeArrowheads="1"/>
+                    </pic:cNvPicPr>
+                  </pic:nvPicPr>
+                  <pic:blipFill>
+                    <a:blip r:embed="rId22" cstate="print">
+                      <a:extLst>
+                        <a:ext uri="{28A0092B-C50C-407E-A947-70E740481C1C}">
+                          <a14:useLocalDpi xmlns:a14="http://schemas.microsoft.com/office/drawing/2010/main" val="0"/>
+                        </a:ext>
+                      </a:extLst>
+                    </a:blip>
+                    <a:srcRect/>
+                    <a:stretch>
+                      <a:fillRect/>
+                    </a:stretch>
+                  </pic:blipFill>
+                  <pic:spPr bwMode="auto">
+                    <a:xfrm>
+                      <a:off x="0" y="0"/>
+                      <a:ext cx="5274310" cy="2445385"/>
+                    </a:xfrm>
+                    <a:prstGeom prst="rect">
+                      <a:avLst/>
+                    </a:prstGeom>
+                    <a:noFill/>
+                    <a:ln>
+                      <a:noFill/>
+                    </a:ln>
+                  </pic:spPr>
+                </pic:pic>
+              </a:graphicData>
+            </a:graphic>
+          </wp:inline>
+        </w:drawing>
+      </w:r>
+    </w:p>
+    <w:p>
+      <w:pPr>
+        <w:pStyle w:val="2"/>
+        <w:rPr>
+          <w:rFonts w:ascii="仿宋" w:eastAsia="仿宋" w:hAnsi="仿宋" w:hint="eastAsia"/>
+          <w:b/>
+          <w:bCs/>
+          <w:color w:val="0D0D0D" w:themeColor="text1" w:themeTint="F2"/>
+          <w:sz w:val="21"/>
+          <w:szCs w:val="21"/>
+        </w:rPr>
+      </w:pPr>
+      <w:proofErr w:type="gramStart"/>
+      <w:r>
+        <w:rPr>
+          <w:rFonts w:ascii="仿宋" w:eastAsia="仿宋" w:hAnsi="仿宋" w:hint="eastAsia"/>
+          <w:b/>
+          <w:bCs/>
+          <w:color w:val="0D0D0D" w:themeColor="text1" w:themeTint="F2"/>
+          <w:sz w:val="21"/>
+          <w:szCs w:val="21"/>
+        </w:rPr>
+        <w:t>父工程</w:t>
+      </w:r>
+      <w:proofErr w:type="gramEnd"/>
+      <w:r>
+        <w:rPr>
+          <w:rFonts w:ascii="仿宋" w:eastAsia="仿宋" w:hAnsi="仿宋" w:hint="eastAsia"/>
+          <w:b/>
+          <w:bCs/>
+          <w:color w:val="0D0D0D" w:themeColor="text1" w:themeTint="F2"/>
+          <w:sz w:val="21"/>
+          <w:szCs w:val="21"/>
+        </w:rPr>
+        <w:t>的packaging为pom</w:t>
+      </w:r>
+    </w:p>
+    <w:p>
+      <w:pPr>
+        <w:pStyle w:val="2"/>
+        <w:rPr>
+          <w:rFonts w:ascii="仿宋" w:eastAsia="仿宋" w:hAnsi="仿宋" w:hint="eastAsia"/>
+          <w:b/>
+          <w:bCs/>
+          <w:color w:val="0D0D0D" w:themeColor="text1" w:themeTint="F2"/>
+          <w:sz w:val="21"/>
+          <w:szCs w:val="21"/>
+        </w:rPr>
+      </w:pPr>
+      <w:proofErr w:type="gramStart"/>
+      <w:r>
+        <w:rPr>
+          <w:rFonts w:ascii="仿宋" w:eastAsia="仿宋" w:hAnsi="仿宋" w:hint="eastAsia"/>
+          <w:b/>
+          <w:bCs/>
+          <w:color w:val="0D0D0D" w:themeColor="text1" w:themeTint="F2"/>
+          <w:sz w:val="21"/>
+          <w:szCs w:val="21"/>
+        </w:rPr>
+        <w:t>父</w:t>
+      </w:r>
+      <w:r>
+        <w:rPr>
+          <w:rFonts w:ascii="仿宋" w:eastAsia="仿宋" w:hAnsi="仿宋" w:hint="eastAsia"/>
+          <w:b/>
+          <w:bCs/>
+          <w:color w:val="0D0D0D" w:themeColor="text1" w:themeTint="F2"/>
+          <w:sz w:val="21"/>
+          <w:szCs w:val="21"/>
+        </w:rPr>
+        <w:t>工程</w:t>
+      </w:r>
+      <w:proofErr w:type="gramEnd"/>
+      <w:r>
+        <w:rPr>
+          <w:rFonts w:ascii="仿宋" w:eastAsia="仿宋" w:hAnsi="仿宋" w:hint="eastAsia"/>
+          <w:b/>
+          <w:bCs/>
+          <w:color w:val="0D0D0D" w:themeColor="text1" w:themeTint="F2"/>
+          <w:sz w:val="21"/>
+          <w:szCs w:val="21"/>
+        </w:rPr>
+        <w:t>的</w:t>
+      </w:r>
+      <w:proofErr w:type="spellStart"/>
+      <w:r>
+        <w:rPr>
+          <w:rFonts w:ascii="仿宋" w:eastAsia="仿宋" w:hAnsi="仿宋"/>
+          <w:b/>
+          <w:bCs/>
+          <w:color w:val="0D0D0D" w:themeColor="text1" w:themeTint="F2"/>
+          <w:sz w:val="21"/>
+          <w:szCs w:val="21"/>
+        </w:rPr>
+        <w:t>dependencyManagement</w:t>
+      </w:r>
+      <w:proofErr w:type="spellEnd"/>
+      <w:r>
+        <w:rPr>
+          <w:rFonts w:ascii="仿宋" w:eastAsia="仿宋" w:hAnsi="仿宋" w:hint="eastAsia"/>
+          <w:b/>
+          <w:bCs/>
+          <w:color w:val="0D0D0D" w:themeColor="text1" w:themeTint="F2"/>
+          <w:sz w:val="21"/>
+          <w:szCs w:val="21"/>
+        </w:rPr>
+        <w:t>管理版本</w:t>
+      </w:r>
+    </w:p>
+    <w:p>
+      <w:pPr>
+        <w:rPr>
+          <w:rFonts w:hint="eastAsia"/>
+        </w:rPr>
+      </w:pPr>
+      <w:r>
+        <w:rPr>
+          <w:noProof/>
+        </w:rPr>
+        <w:drawing>
+          <wp:inline distT="0" distB="0" distL="0" distR="0" wp14:anchorId="45CECDA8" wp14:editId="7ED3A140">
+            <wp:extent cx="5274310" cy="1370965"/>
+            <wp:effectExtent l="0" t="0" r="2540" b="635"/>
+            <wp:docPr id="697108141" name="图片 1"/>
+            <wp:cNvGraphicFramePr>
+              <a:graphicFrameLocks xmlns:a="http://schemas.openxmlformats.org/drawingml/2006/main" noChangeAspect="1"/>
+            </wp:cNvGraphicFramePr>
+            <a:graphic xmlns:a="http://schemas.openxmlformats.org/drawingml/2006/main">
+              <a:graphicData uri="http://schemas.openxmlformats.org/drawingml/2006/picture">
+                <pic:pic xmlns:pic="http://schemas.openxmlformats.org/drawingml/2006/picture">
+                  <pic:nvPicPr>
+                    <pic:cNvPr id="697108141" name=""/>
+                    <pic:cNvPicPr/>
+                  </pic:nvPicPr>
+                  <pic:blipFill>
+                    <a:blip r:embed="rId23"/>
+                    <a:stretch>
+                      <a:fillRect/>
+                    </a:stretch>
+                  </pic:blipFill>
+                  <pic:spPr>
+                    <a:xfrm>
+                      <a:off x="0" y="0"/>
+                      <a:ext cx="5274310" cy="1370965"/>
+                    </a:xfrm>
+                    <a:prstGeom prst="rect">
+                      <a:avLst/>
+                    </a:prstGeom>
+                  </pic:spPr>
+                </pic:pic>
+              </a:graphicData>
+            </a:graphic>
+          </wp:inline>
+        </w:drawing>
+      </w:r>
+    </w:p>
+    <w:p>
+      <w:pPr>
+        <w:rPr>
+          <w:rFonts w:hint="eastAsia"/>
+        </w:rPr>
+      </w:pPr>
+      <w:r>
+        <w:rPr>
+          <w:rFonts w:hint="eastAsia"/>
+        </w:rPr>
+        <w:t>子工程</w:t>
+      </w:r>
+    </w:p>
+    <w:p>
+      <w:pPr>
+        <w:rPr>
+          <w:rFonts w:hint="eastAsia"/>
+        </w:rPr>
+      </w:pPr>
+      <w:r>
+        <w:rPr>
+          <w:noProof/>
+        </w:rPr>
+        <w:drawing>
+          <wp:inline distT="0" distB="0" distL="0" distR="0" wp14:anchorId="7263164F" wp14:editId="5E5BC71D">
+            <wp:extent cx="4838700" cy="828675"/>
+            <wp:effectExtent l="0" t="0" r="0" b="9525"/>
+            <wp:docPr id="703885600" name="图片 1"/>
+            <wp:cNvGraphicFramePr>
+              <a:graphicFrameLocks xmlns:a="http://schemas.openxmlformats.org/drawingml/2006/main" noChangeAspect="1"/>
+            </wp:cNvGraphicFramePr>
+            <a:graphic xmlns:a="http://schemas.openxmlformats.org/drawingml/2006/main">
+              <a:graphicData uri="http://schemas.openxmlformats.org/drawingml/2006/picture">
+                <pic:pic xmlns:pic="http://schemas.openxmlformats.org/drawingml/2006/picture">
+                  <pic:nvPicPr>
+                    <pic:cNvPr id="703885600" name=""/>
+                    <pic:cNvPicPr/>
+                  </pic:nvPicPr>
+                  <pic:blipFill>
+                    <a:blip r:embed="rId24"/>
+                    <a:stretch>
+                      <a:fillRect/>
+                    </a:stretch>
+                  </pic:blipFill>
+                  <pic:spPr>
+                    <a:xfrm>
+                      <a:off x="0" y="0"/>
+                      <a:ext cx="4838700" cy="828675"/>
+                    </a:xfrm>
+                    <a:prstGeom prst="rect">
+                      <a:avLst/>
+                    </a:prstGeom>
+                  </pic:spPr>
+                </pic:pic>
+              </a:graphicData>
+            </a:graphic>
+          </wp:inline>
+        </w:drawing>
+      </w:r>
+    </w:p>
+    <w:p>
+      <w:pPr>
+        <w:pStyle w:val="2"/>
+        <w:rPr>
+          <w:rFonts w:ascii="仿宋" w:eastAsia="仿宋" w:hAnsi="仿宋" w:hint="eastAsia"/>
+          <w:b/>
+          <w:bCs/>
+          <w:color w:val="0D0D0D" w:themeColor="text1" w:themeTint="F2"/>
+          <w:sz w:val="21"/>
+          <w:szCs w:val="21"/>
+        </w:rPr>
+      </w:pPr>
+      <w:r>
+        <w:rPr>
+          <w:rFonts w:ascii="仿宋" w:eastAsia="仿宋" w:hAnsi="仿宋" w:hint="eastAsia"/>
+          <w:b/>
+          <w:bCs/>
+          <w:color w:val="0D0D0D" w:themeColor="text1" w:themeTint="F2"/>
+          <w:sz w:val="21"/>
+          <w:szCs w:val="21"/>
+        </w:rPr>
+        <w:t>nexus</w:t>
+      </w:r>
+      <w:r>
+        <w:rPr>
+          <w:rFonts w:ascii="仿宋" w:eastAsia="仿宋" w:hAnsi="仿宋" w:hint="eastAsia"/>
+          <w:b/>
+          <w:bCs/>
+          <w:color w:val="0D0D0D" w:themeColor="text1" w:themeTint="F2"/>
+          <w:sz w:val="21"/>
+          <w:szCs w:val="21"/>
+        </w:rPr>
+        <w:t>安装和启动</w:t>
+      </w:r>
+    </w:p>
+    <w:p>
+      <w:pPr>
+        <w:rPr>
+          <w:rFonts w:hint="eastAsia"/>
+        </w:rPr>
+      </w:pPr>
+      <w:r>
+        <w:rPr>
+          <w:rFonts w:hint="eastAsia"/>
+        </w:rPr>
+        <w:t>下载</w:t>
+      </w:r>
+      <w:r>
+        <w:rPr>
+          <w:rFonts w:hint="eastAsia"/>
+        </w:rPr>
+        <w:t>https://www.sonatype.com/</w:t>
+      </w:r>
+    </w:p>
+    <w:p>
+      <w:pPr>
+        <w:rPr>
+          <w:rFonts w:hint="eastAsia"/>
+        </w:rPr>
+      </w:pPr>
+      <w:r>
+        <w:rPr>
+          <w:rFonts w:hint="eastAsia"/>
+        </w:rPr>
+        <w:t>解压到某个目录</w:t>
+      </w:r>
+    </w:p>
+    <w:p>
+      <w:pPr>
+        <w:rPr>
+          <w:rFonts w:hint="eastAsia"/>
+        </w:rPr>
+      </w:pPr>
+      <w:r>
+        <w:rPr>
+          <w:rFonts w:hint="eastAsia"/>
+        </w:rPr>
+        <w:t>在bin目录里 ./nexus.bat run</w:t>
+      </w:r>
+    </w:p>
+    <w:p>
+      <w:pPr>
+        <w:rPr>
+          <w:rFonts w:hint="eastAsia"/>
+        </w:rPr>
+      </w:pPr>
+      <w:r>
+        <w:rPr>
+          <w:noProof/>
+        </w:rPr>
+        <w:drawing>
+          <wp:inline distT="0" distB="0" distL="0" distR="0" wp14:anchorId="0940209A" wp14:editId="4E138C4B">
+            <wp:extent cx="5274310" cy="592455"/>
+            <wp:effectExtent l="0" t="0" r="2540" b="0"/>
+            <wp:docPr id="748882633" name="图片 1"/>
+            <wp:cNvGraphicFramePr>
+              <a:graphicFrameLocks xmlns:a="http://schemas.openxmlformats.org/drawingml/2006/main" noChangeAspect="1"/>
+            </wp:cNvGraphicFramePr>
+            <a:graphic xmlns:a="http://schemas.openxmlformats.org/drawingml/2006/main">
+              <a:graphicData uri="http://schemas.openxmlformats.org/drawingml/2006/picture">
+                <pic:pic xmlns:pic="http://schemas.openxmlformats.org/drawingml/2006/picture">
+                  <pic:nvPicPr>
+                    <pic:cNvPr id="748882633" name=""/>
+                    <pic:cNvPicPr/>
+                  </pic:nvPicPr>
+                  <pic:blipFill>
+                    <a:blip r:embed="rId25"/>
+                    <a:stretch>
+                      <a:fillRect/>
+                    </a:stretch>
+                  </pic:blipFill>
+                  <pic:spPr>
+                    <a:xfrm>
+                      <a:off x="0" y="0"/>
+                      <a:ext cx="5274310" cy="592455"/>
+                    </a:xfrm>
+                    <a:prstGeom prst="rect">
+                      <a:avLst/>
+                    </a:prstGeom>
+                  </pic:spPr>
+                </pic:pic>
+              </a:graphicData>
+            </a:graphic>
+          </wp:inline>
+        </w:drawing>
+      </w:r>
+    </w:p>
+    <w:p>
+      <w:pPr>
+        <w:rPr>
+          <w:rFonts w:hint="eastAsia"/>
+        </w:rPr>
+      </w:pPr>
+      <w:hyperlink r:id="rId26" w:history="1">
+        <w:r>
+          <w:rPr>
+            <w:rStyle w:val="af2"/>
+          </w:rPr>
+          <w:t>http:</w:t>
+        </w:r>
+        <w:r>
+          <w:rPr>
+            <w:rStyle w:val="af2"/>
+            <w:rFonts w:hint="eastAsia"/>
+          </w:rPr>
+          <w:t>//localhost:8081</w:t>
+        </w:r>
+      </w:hyperlink>
+    </w:p>
+    <w:p>
+      <w:pPr>
+        <w:pStyle w:val="2"/>
+        <w:rPr>
+          <w:rFonts w:ascii="仿宋" w:eastAsia="仿宋" w:hAnsi="仿宋" w:hint="eastAsia"/>
+          <w:b/>
+          <w:bCs/>
+          <w:color w:val="0D0D0D" w:themeColor="text1" w:themeTint="F2"/>
+          <w:sz w:val="21"/>
+          <w:szCs w:val="21"/>
+        </w:rPr>
+      </w:pPr>
+      <w:r>
+        <w:rPr>
+          <w:rFonts w:ascii="仿宋" w:eastAsia="仿宋" w:hAnsi="仿宋" w:hint="eastAsia"/>
+          <w:b/>
+          <w:bCs/>
+          <w:color w:val="0D0D0D" w:themeColor="text1" w:themeTint="F2"/>
+          <w:sz w:val="21"/>
+          <w:szCs w:val="21"/>
+        </w:rPr>
+        <w:t>nexu</w:t>
+      </w:r>
+      <w:r>
+        <w:rPr>
+          <w:rFonts w:ascii="仿宋" w:eastAsia="仿宋" w:hAnsi="仿宋" w:hint="eastAsia"/>
+          <w:b/>
+          <w:bCs/>
+          <w:color w:val="0D0D0D" w:themeColor="text1" w:themeTint="F2"/>
+          <w:sz w:val="21"/>
+          <w:szCs w:val="21"/>
+        </w:rPr>
+        <w:t>s配置</w:t>
+      </w:r>
+    </w:p>
+    <w:p>
+      <w:pPr>
+        <w:rPr>
+          <w:rFonts w:hint="eastAsia"/>
+        </w:rPr>
+      </w:pPr>
+      <w:r>
+        <w:rPr>
+          <w:rFonts w:hint="eastAsia"/>
+        </w:rPr>
+        <w:t>sign in 用户名admin，密码在文件中</w:t>
+      </w:r>
+      <w:r>
+        <w:rPr>
+          <w:rFonts w:hint="eastAsia"/>
+        </w:rPr>
+        <w:t>C:\programs\nexus\sonatype-work\nexus3</w:t>
+      </w:r>
+      <w:r>
+        <w:rPr>
+          <w:rFonts w:hint="eastAsia"/>
+        </w:rPr>
+        <w:t>\</w:t>
+      </w:r>
+      <w:r>
+        <w:rPr>
+          <w:rFonts w:hint="eastAsia"/>
+        </w:rPr>
+        <w:t xml:space="preserve"> </w:t>
+      </w:r>
+      <w:proofErr w:type="spellStart"/>
+      <w:proofErr w:type="gramStart"/>
+      <w:r>
+        <w:rPr>
+          <w:rFonts w:hint="eastAsia"/>
+        </w:rPr>
+        <w:t>admin.password</w:t>
+      </w:r>
+      <w:proofErr w:type="spellEnd"/>
+      <w:proofErr w:type="gramEnd"/>
+    </w:p>
+    <w:p>
+      <w:pPr>
+        <w:rPr>
+          <w:rFonts w:hint="eastAsia"/>
+        </w:rPr>
+      </w:pPr>
+    </w:p>
+    <w:p>
+      <w:r>
+        <w:rPr>
+          <w:noProof/>
+        </w:rPr>
+        <w:lastRenderedPageBreak/>
+        <w:drawing>
+          <wp:inline distT="0" distB="0" distL="0" distR="0" wp14:anchorId="736E8857" wp14:editId="419732B2">
+            <wp:extent cx="5274310" cy="2146300"/>
+            <wp:effectExtent l="0" t="0" r="2540" b="6350"/>
+            <wp:docPr id="1046490805" name="图片 1"/>
+            <wp:cNvGraphicFramePr>
+              <a:graphicFrameLocks xmlns:a="http://schemas.openxmlformats.org/drawingml/2006/main" noChangeAspect="1"/>
+            </wp:cNvGraphicFramePr>
+            <a:graphic xmlns:a="http://schemas.openxmlformats.org/drawingml/2006/main">
+              <a:graphicData uri="http://schemas.openxmlformats.org/drawingml/2006/picture">
+                <pic:pic xmlns:pic="http://schemas.openxmlformats.org/drawingml/2006/picture">
+                  <pic:nvPicPr>
+                    <pic:cNvPr id="0" name="Picture 1"/>
+                    <pic:cNvPicPr>
+                      <a:picLocks noChangeAspect="1" noChangeArrowheads="1"/>
+                    </pic:cNvPicPr>
+                  </pic:nvPicPr>
+                  <pic:blipFill>
+                    <a:blip r:embed="rId27" cstate="print">
+                      <a:extLst>
+                        <a:ext uri="{28A0092B-C50C-407E-A947-70E740481C1C}">
+                          <a14:useLocalDpi xmlns:a14="http://schemas.microsoft.com/office/drawing/2010/main" val="0"/>
+                        </a:ext>
+                      </a:extLst>
+                    </a:blip>
+                    <a:srcRect/>
+                    <a:stretch>
+                      <a:fillRect/>
+                    </a:stretch>
+                  </pic:blipFill>
+                  <pic:spPr bwMode="auto">
+                    <a:xfrm>
+                      <a:off x="0" y="0"/>
+                      <a:ext cx="5274310" cy="2146300"/>
+                    </a:xfrm>
+                    <a:prstGeom prst="rect">
+                      <a:avLst/>
+                    </a:prstGeom>
+                    <a:noFill/>
+                    <a:ln>
+                      <a:noFill/>
+                    </a:ln>
+                  </pic:spPr>
+                </pic:pic>
+              </a:graphicData>
+            </a:graphic>
+          </wp:inline>
+        </w:drawing>
+      </w:r>
+    </w:p>
+    <w:p>
+      <w:r>
+        <w:rPr>
+          <w:rFonts w:hint="eastAsia"/>
+        </w:rPr>
+        <w:t>在setting.xml中</w:t>
+      </w:r>
+    </w:p>
+    <w:p>
+      <w:pPr>
+        <w:rPr>
+          <w:rFonts w:hint="eastAsia"/>
+        </w:rPr>
+      </w:pPr>
+      <w:r>
+        <w:rPr>
+          <w:rFonts w:hint="eastAsia"/>
+        </w:rPr>
+        <w:t>&lt;</w:t>
+      </w:r>
+      <w:proofErr w:type="spellStart"/>
+      <w:r>
+        <w:rPr>
+          <w:rFonts w:hint="eastAsia"/>
+        </w:rPr>
+        <w:t>localRepository</w:t>
+      </w:r>
+      <w:proofErr w:type="spellEnd"/>
+      <w:r>
+        <w:rPr>
+          <w:rFonts w:hint="eastAsia"/>
+        </w:rPr>
+        <w:t>&gt;C:/programs/</w:t>
+      </w:r>
+      <w:proofErr w:type="spellStart"/>
+      <w:r>
+        <w:rPr>
+          <w:rFonts w:hint="eastAsia"/>
+        </w:rPr>
+        <w:t>privatemvnrepo</w:t>
+      </w:r>
+      <w:proofErr w:type="spellEnd"/>
+      <w:r>
+        <w:rPr>
+          <w:rFonts w:hint="eastAsia"/>
+        </w:rPr>
+        <w:t>&lt;/</w:t>
+      </w:r>
+      <w:proofErr w:type="spellStart"/>
+      <w:r>
+        <w:rPr>
+          <w:rFonts w:hint="eastAsia"/>
+        </w:rPr>
+        <w:t>localRepository</w:t>
+      </w:r>
+      <w:proofErr w:type="spellEnd"/>
+      <w:r>
+        <w:rPr>
+          <w:rFonts w:hint="eastAsia"/>
+        </w:rPr>
+        <w:t>&gt;</w:t>
+      </w:r>
+    </w:p>
+    <w:p>
+      <w:pPr>
+        <w:rPr>
+          <w:rFonts w:hint="eastAsia"/>
+        </w:rPr>
+      </w:pPr>
+      <w:r>
+        <w:rPr>
+          <w:rFonts w:hint="eastAsia"/>
+        </w:rPr>
+        <w:tab/>
+        <w:t>&lt;mirror&gt;</w:t>
+      </w:r>
+    </w:p>
+    <w:p>
+      <w:pPr>
+        <w:rPr>
+          <w:rFonts w:hint="eastAsia"/>
+        </w:rPr>
+      </w:pPr>
+      <w:r>
+        <w:rPr>
+          <w:rFonts w:hint="eastAsia"/>
+        </w:rPr>
+        <w:t xml:space="preserve">      &lt;id&gt;nexus-mine&lt;/id&gt;</w:t>
+      </w:r>
+    </w:p>
+    <w:p>
+      <w:pPr>
+        <w:rPr>
+          <w:rFonts w:hint="eastAsia"/>
+        </w:rPr>
+      </w:pPr>
+      <w:r>
+        <w:rPr>
+          <w:rFonts w:hint="eastAsia"/>
+        </w:rPr>
+        <w:t xml:space="preserve">      &lt;</w:t>
+      </w:r>
+      <w:proofErr w:type="spellStart"/>
+      <w:r>
+        <w:rPr>
+          <w:rFonts w:hint="eastAsia"/>
+        </w:rPr>
+        <w:t>mirrorOf</w:t>
+      </w:r>
+      <w:proofErr w:type="spellEnd"/>
+      <w:r>
+        <w:rPr>
+          <w:rFonts w:hint="eastAsia"/>
+        </w:rPr>
+        <w:t>&gt;central&lt;/</w:t>
+      </w:r>
+      <w:proofErr w:type="spellStart"/>
+      <w:r>
+        <w:rPr>
+          <w:rFonts w:hint="eastAsia"/>
+        </w:rPr>
+        <w:t>mirrorOf</w:t>
+      </w:r>
+      <w:proofErr w:type="spellEnd"/>
+      <w:r>
+        <w:rPr>
+          <w:rFonts w:hint="eastAsia"/>
+        </w:rPr>
+        <w:t>&gt;</w:t>
+      </w:r>
+    </w:p>
+    <w:p>
+      <w:pPr>
+        <w:rPr>
+          <w:rFonts w:hint="eastAsia"/>
+        </w:rPr>
+      </w:pPr>
+      <w:r>
+        <w:rPr>
+          <w:rFonts w:hint="eastAsia"/>
+        </w:rPr>
+        <w:t xml:space="preserve">      &lt;name&gt;maven</w:t>
+      </w:r>
+      <w:proofErr w:type="gramStart"/>
+      <w:r>
+        <w:rPr>
+          <w:rFonts w:hint="eastAsia"/>
+        </w:rPr>
+        <w:t>私服</w:t>
+      </w:r>
+      <w:proofErr w:type="gramEnd"/>
+      <w:r>
+        <w:rPr>
+          <w:rFonts w:hint="eastAsia"/>
+        </w:rPr>
+        <w:t>&lt;/name&gt;</w:t>
+      </w:r>
+    </w:p>
+    <w:p>
+      <w:pPr>
+        <w:rPr>
+          <w:rFonts w:hint="eastAsia"/>
+        </w:rPr>
+      </w:pPr>
+      <w:r>
+        <w:rPr>
+          <w:rFonts w:hint="eastAsia"/>
+        </w:rPr>
+        <w:t xml:space="preserve">      &lt;</w:t>
+      </w:r>
+      <w:proofErr w:type="spellStart"/>
+      <w:r>
+        <w:rPr>
+          <w:rFonts w:hint="eastAsia"/>
+        </w:rPr>
+        <w:t>url</w:t>
+      </w:r>
+      <w:proofErr w:type="spellEnd"/>
+      <w:r>
+        <w:rPr>
+          <w:rFonts w:hint="eastAsia"/>
+        </w:rPr>
+        <w:t>&gt;http://localhost:8081/repository/maven-public&lt;/url&gt;</w:t>
+      </w:r>
+    </w:p>
+    <w:p>
+      <w:pPr>
+        <w:ind w:firstLine="420"/>
+      </w:pPr>
+      <w:r>
+        <w:rPr>
+          <w:rFonts w:hint="eastAsia"/>
+        </w:rPr>
+        <w:t>&lt;/mirror&gt;</w:t>
+      </w:r>
+    </w:p>
+    <w:p>
+      <w:pPr>
+        <w:ind w:firstLine="420"/>
+      </w:pPr>
+      <w:r>
+        <w:rPr>
+          <w:rFonts w:hint="eastAsia"/>
+        </w:rPr>
+        <w:t>配置访问的用户名和密码</w:t>
+      </w:r>
+    </w:p>
+    <w:p>
+      <w:pPr>
+        <w:ind w:firstLine="420"/>
+        <w:rPr>
+          <w:rFonts w:hint="eastAsia"/>
+        </w:rPr>
+      </w:pPr>
+      <w:r>
+        <w:drawing>
+          <wp:inline distT="0" distB="0" distL="0" distR="0" wp14:anchorId="73752088" wp14:editId="1A5065F2">
+            <wp:extent cx="5274310" cy="2537460"/>
+            <wp:effectExtent l="0" t="0" r="2540" b="0"/>
+            <wp:docPr id="240722410" name="图片 1"/>
+            <wp:cNvGraphicFramePr>
+              <a:graphicFrameLocks xmlns:a="http://schemas.openxmlformats.org/drawingml/2006/main" noChangeAspect="1"/>
+            </wp:cNvGraphicFramePr>
+            <a:graphic xmlns:a="http://schemas.openxmlformats.org/drawingml/2006/main">
+              <a:graphicData uri="http://schemas.openxmlformats.org/drawingml/2006/picture">
+                <pic:pic xmlns:pic="http://schemas.openxmlformats.org/drawingml/2006/picture">
+                  <pic:nvPicPr>
+                    <pic:cNvPr id="240722410" name=""/>
+                    <pic:cNvPicPr/>
+                  </pic:nvPicPr>
+                  <pic:blipFill>
+                    <a:blip r:embed="rId28"/>
+                    <a:stretch>
+                      <a:fillRect/>
+                    </a:stretch>
+                  </pic:blipFill>
+                  <pic:spPr>
+                    <a:xfrm>
+                      <a:off x="0" y="0"/>
+                      <a:ext cx="5274310" cy="2537460"/>
+                    </a:xfrm>
+                    <a:prstGeom prst="rect">
+                      <a:avLst/>
+                    </a:prstGeom>
+                  </pic:spPr>
+                </pic:pic>
+              </a:graphicData>
+            </a:graphic>
+          </wp:inline>
+        </w:drawing>
+      </w:r>
+    </w:p>
+    <w:p>
+      <w:pPr>
+        <w:rPr>
+          <w:rFonts w:hint="eastAsia"/>
+        </w:rPr>
+      </w:pPr>
+      <w:r>
+        <w:rPr>
+          <w:rFonts w:hint="eastAsia"/>
+        </w:rPr>
+        <w:t xml:space="preserve">    &lt;server&gt;</w:t>
+      </w:r>
+    </w:p>
+    <w:p>
+      <w:pPr>
+        <w:rPr>
+          <w:rFonts w:hint="eastAsia"/>
+        </w:rPr>
+      </w:pPr>
+      <w:r>
+        <w:rPr>
+          <w:rFonts w:hint="eastAsia"/>
+        </w:rPr>
+        <w:t xml:space="preserve">      &lt;id&gt;nexus-mine&lt;/id&gt;</w:t>
+      </w:r>
+    </w:p>
+    <w:p>
+      <w:pPr>
+        <w:rPr>
+          <w:rFonts w:hint="eastAsia"/>
+        </w:rPr>
+      </w:pPr>
+      <w:r>
+        <w:rPr>
+          <w:rFonts w:hint="eastAsia"/>
+        </w:rPr>
+        <w:t xml:space="preserve">      &lt;username&gt;admin&lt;/username&gt;</w:t>
+      </w:r>
+    </w:p>
+    <w:p>
+      <w:pPr>
+        <w:rPr>
+          <w:rFonts w:hint="eastAsia"/>
+        </w:rPr>
+      </w:pPr>
+      <w:r>
+        <w:rPr>
+          <w:rFonts w:hint="eastAsia"/>
+        </w:rPr>
+        <w:t xml:space="preserve">      &lt;password&gt;asiainfo45&lt;/password&gt;</w:t>
+      </w:r>
+    </w:p>
+    <w:p>
+      <w:pPr>
+        <w:rPr>
+          <w:rFonts w:hint="eastAsia"/>
+        </w:rPr>
+      </w:pPr>
+      <w:r>
+        <w:rPr>
+          <w:rFonts w:hint="eastAsia"/>
+        </w:rPr>
+        <w:t xml:space="preserve">    &lt;/server&gt;</w:t>
+      </w:r>
+    </w:p>
+    <w:p>
+      <w:r>
+        <w:rPr>
+          <w:rFonts w:hint="eastAsia"/>
+        </w:rPr>
+        <w:t>若下载太慢，我们可以设置中央仓库为阿里云</w:t>
+      </w:r>
+    </w:p>
+    <w:p>
+      <w:r>
+        <w:rPr>
+          <w:noProof/>
+        </w:rPr>
+        <w:lastRenderedPageBreak/>
+        <w:drawing>
+          <wp:inline distT="0" distB="0" distL="0" distR="0" wp14:anchorId="7A55F9C0" wp14:editId="56D10FAD">
+            <wp:extent cx="5274310" cy="1313815"/>
+            <wp:effectExtent l="0" t="0" r="2540" b="635"/>
+            <wp:docPr id="1466228597" name="图片 2"/>
+            <wp:cNvGraphicFramePr>
+              <a:graphicFrameLocks xmlns:a="http://schemas.openxmlformats.org/drawingml/2006/main" noChangeAspect="1"/>
+            </wp:cNvGraphicFramePr>
+            <a:graphic xmlns:a="http://schemas.openxmlformats.org/drawingml/2006/main">
+              <a:graphicData uri="http://schemas.openxmlformats.org/drawingml/2006/picture">
+                <pic:pic xmlns:pic="http://schemas.openxmlformats.org/drawingml/2006/picture">
+                  <pic:nvPicPr>
+                    <pic:cNvPr id="0" name="Picture 2"/>
+                    <pic:cNvPicPr>
+                      <a:picLocks noChangeAspect="1" noChangeArrowheads="1"/>
+                    </pic:cNvPicPr>
+                  </pic:nvPicPr>
+                  <pic:blipFill>
+                    <a:blip r:embed="rId29" cstate="print">
+                      <a:extLst>
+                        <a:ext uri="{28A0092B-C50C-407E-A947-70E740481C1C}">
+                          <a14:useLocalDpi xmlns:a14="http://schemas.microsoft.com/office/drawing/2010/main" val="0"/>
+                        </a:ext>
+                      </a:extLst>
+                    </a:blip>
+                    <a:srcRect/>
+                    <a:stretch>
+                      <a:fillRect/>
+                    </a:stretch>
+                  </pic:blipFill>
+                  <pic:spPr bwMode="auto">
+                    <a:xfrm>
+                      <a:off x="0" y="0"/>
+                      <a:ext cx="5274310" cy="1313815"/>
+                    </a:xfrm>
+                    <a:prstGeom prst="rect">
+                      <a:avLst/>
+                    </a:prstGeom>
+                    <a:noFill/>
+                    <a:ln>
+                      <a:noFill/>
+                    </a:ln>
+                  </pic:spPr>
+                </pic:pic>
+              </a:graphicData>
+            </a:graphic>
+          </wp:inline>
+        </w:drawing>
+      </w:r>
+    </w:p>
+    <w:p>
+      <w:r>
+        <w:rPr>
+          <w:noProof/>
+        </w:rPr>
+        <w:drawing>
+          <wp:inline distT="0" distB="0" distL="0" distR="0" wp14:anchorId="2F459D74" wp14:editId="69F77F07">
+            <wp:extent cx="5274310" cy="2474595"/>
+            <wp:effectExtent l="0" t="0" r="2540" b="1905"/>
+            <wp:docPr id="629431739" name="图片 3"/>
+            <wp:cNvGraphicFramePr>
+              <a:graphicFrameLocks xmlns:a="http://schemas.openxmlformats.org/drawingml/2006/main" noChangeAspect="1"/>
+            </wp:cNvGraphicFramePr>
+            <a:graphic xmlns:a="http://schemas.openxmlformats.org/drawingml/2006/main">
+              <a:graphicData uri="http://schemas.openxmlformats.org/drawingml/2006/picture">
+                <pic:pic xmlns:pic="http://schemas.openxmlformats.org/drawingml/2006/picture">
+                  <pic:nvPicPr>
+                    <pic:cNvPr id="0" name="Picture 3"/>
+                    <pic:cNvPicPr>
+                      <a:picLocks noChangeAspect="1" noChangeArrowheads="1"/>
+                    </pic:cNvPicPr>
+                  </pic:nvPicPr>
+                  <pic:blipFill>
+                    <a:blip r:embed="rId30" cstate="print">
+                      <a:extLst>
+                        <a:ext uri="{28A0092B-C50C-407E-A947-70E740481C1C}">
+                          <a14:useLocalDpi xmlns:a14="http://schemas.microsoft.com/office/drawing/2010/main" val="0"/>
+                        </a:ext>
+                      </a:extLst>
+                    </a:blip>
+                    <a:srcRect/>
+                    <a:stretch>
+                      <a:fillRect/>
+                    </a:stretch>
+                  </pic:blipFill>
+                  <pic:spPr bwMode="auto">
+                    <a:xfrm>
+                      <a:off x="0" y="0"/>
+                      <a:ext cx="5274310" cy="2474595"/>
+                    </a:xfrm>
+                    <a:prstGeom prst="rect">
+                      <a:avLst/>
+                    </a:prstGeom>
+                    <a:noFill/>
+                    <a:ln>
+                      <a:noFill/>
+                    </a:ln>
+                  </pic:spPr>
+                </pic:pic>
+              </a:graphicData>
+            </a:graphic>
+          </wp:inline>
+        </w:drawing>
+      </w:r>
+    </w:p>
+    <w:p>
+      <w:pPr>
+        <w:pStyle w:val="2"/>
+        <w:rPr>
+          <w:rFonts w:ascii="仿宋" w:eastAsia="仿宋" w:hAnsi="仿宋"/>
+          <w:b/>
+          <w:bCs/>
+          <w:color w:val="0D0D0D" w:themeColor="text1" w:themeTint="F2"/>
+          <w:sz w:val="21"/>
+          <w:szCs w:val="21"/>
+        </w:rPr>
+      </w:pPr>
+      <w:r>
+        <w:rPr>
+          <w:rFonts w:ascii="仿宋" w:eastAsia="仿宋" w:hAnsi="仿宋" w:hint="eastAsia"/>
+          <w:b/>
+          <w:bCs/>
+          <w:color w:val="0D0D0D" w:themeColor="text1" w:themeTint="F2"/>
+          <w:sz w:val="21"/>
+          <w:szCs w:val="21"/>
+        </w:rPr>
+        <w:t>上传自己的jar</w:t>
+      </w:r>
+    </w:p>
+    <w:p>
+      <w:r>
+        <w:drawing>
+          <wp:inline distT="0" distB="0" distL="0" distR="0" wp14:anchorId="15E38EFC" wp14:editId="5969F13A">
+            <wp:extent cx="5274310" cy="2011045"/>
+            <wp:effectExtent l="0" t="0" r="2540" b="8255"/>
+            <wp:docPr id="2047188202" name="图片 1"/>
+            <wp:cNvGraphicFramePr>
+              <a:graphicFrameLocks xmlns:a="http://schemas.openxmlformats.org/drawingml/2006/main" noChangeAspect="1"/>
+            </wp:cNvGraphicFramePr>
+            <a:graphic xmlns:a="http://schemas.openxmlformats.org/drawingml/2006/main">
+              <a:graphicData uri="http://schemas.openxmlformats.org/drawingml/2006/picture">
+                <pic:pic xmlns:pic="http://schemas.openxmlformats.org/drawingml/2006/picture">
+                  <pic:nvPicPr>
+                    <pic:cNvPr id="2047188202" name=""/>
+                    <pic:cNvPicPr/>
+                  </pic:nvPicPr>
+                  <pic:blipFill>
+                    <a:blip r:embed="rId31"/>
+                    <a:stretch>
+                      <a:fillRect/>
+                    </a:stretch>
+                  </pic:blipFill>
+                  <pic:spPr>
+                    <a:xfrm>
+                      <a:off x="0" y="0"/>
+                      <a:ext cx="5274310" cy="2011045"/>
+                    </a:xfrm>
+                    <a:prstGeom prst="rect">
+                      <a:avLst/>
+                    </a:prstGeom>
+                  </pic:spPr>
+                </pic:pic>
+              </a:graphicData>
+            </a:graphic>
+          </wp:inline>
+        </w:drawing>
+      </w:r>
+    </w:p>
+    <w:p>
+      <w:r>
+        <w:t xml:space="preserve">    &lt;</w:t>
+      </w:r>
+      <w:proofErr w:type="spellStart"/>
+      <w:r>
+        <w:t>distributionManagement</w:t>
+      </w:r>
+      <w:proofErr w:type="spellEnd"/>
+      <w:r>
+        <w:t>&gt;</w:t>
+      </w:r>
+      <w:r>
+        <w:br/>
+        <w:t xml:space="preserve">        &lt;</w:t>
+      </w:r>
+      <w:proofErr w:type="spellStart"/>
+      <w:r>
+        <w:t>snapshotRepository</w:t>
+      </w:r>
+      <w:proofErr w:type="spellEnd"/>
+      <w:r>
+        <w:t>&gt;</w:t>
+      </w:r>
+      <w:r>
+        <w:br/>
+        <w:t xml:space="preserve">            &lt;id&gt;nexus-mine&lt;/id&gt;</w:t>
+      </w:r>
+      <w:r>
+        <w:br/>
+        <w:t xml:space="preserve">            &lt;name&gt;nexus-mine-snapshots&lt;/name&gt;</w:t>
+      </w:r>
+      <w:r>
+        <w:br/>
+        <w:t xml:space="preserve">            &lt;</w:t>
+      </w:r>
+      <w:proofErr w:type="spellStart"/>
+      <w:r>
+        <w:t>url</w:t>
+      </w:r>
+      <w:proofErr w:type="spellEnd"/>
+      <w:r>
+        <w:t>&gt;http://localhost:8081/repository/maven-snapshots/&lt;/url&gt;</w:t>
+      </w:r>
+      <w:r>
+        <w:br/>
+        <w:t xml:space="preserve">        &lt;/</w:t>
+      </w:r>
+      <w:proofErr w:type="spellStart"/>
+      <w:r>
+        <w:t>snapshotRepository</w:t>
+      </w:r>
+      <w:proofErr w:type="spellEnd"/>
+      <w:r>
+        <w:t>&gt;</w:t>
+      </w:r>
+      <w:r>
+        <w:br/>
+        <w:t xml:space="preserve">    &lt;/</w:t>
+      </w:r>
+      <w:proofErr w:type="spellStart"/>
+      <w:r>
+        <w:t>distributionManagement</w:t>
+      </w:r>
+      <w:proofErr w:type="spellEnd"/>
+      <w:r>
+        <w:t>&gt;</w:t>
+      </w:r>
+      <w:r>
+        <w:br/>
+        <w:t>&lt;/project&gt;</w:t>
+      </w:r>
+    </w:p>
+    <w:p>
+      <w:r>
+        <w:rPr>
+          <w:noProof/>
+        </w:rPr>
+        <w:lastRenderedPageBreak/>
+        <w:drawing>
+          <wp:inline distT="0" distB="0" distL="0" distR="0" wp14:anchorId="5E93ECD9" wp14:editId="17908A7A">
+            <wp:extent cx="5274310" cy="2188845"/>
+            <wp:effectExtent l="0" t="0" r="2540" b="1905"/>
+            <wp:docPr id="1768122805" name="图片 4"/>
+            <wp:cNvGraphicFramePr>
+              <a:graphicFrameLocks xmlns:a="http://schemas.openxmlformats.org/drawingml/2006/main" noChangeAspect="1"/>
+            </wp:cNvGraphicFramePr>
+            <a:graphic xmlns:a="http://schemas.openxmlformats.org/drawingml/2006/main">
+              <a:graphicData uri="http://schemas.openxmlformats.org/drawingml/2006/picture">
+                <pic:pic xmlns:pic="http://schemas.openxmlformats.org/drawingml/2006/picture">
+                  <pic:nvPicPr>
+                    <pic:cNvPr id="0" name="Picture 4"/>
+                    <pic:cNvPicPr>
+                      <a:picLocks noChangeAspect="1" noChangeArrowheads="1"/>
+                    </pic:cNvPicPr>
+                  </pic:nvPicPr>
+                  <pic:blipFill>
+                    <a:blip r:embed="rId32" cstate="print">
+                      <a:extLst>
+                        <a:ext uri="{28A0092B-C50C-407E-A947-70E740481C1C}">
+                          <a14:useLocalDpi xmlns:a14="http://schemas.microsoft.com/office/drawing/2010/main" val="0"/>
+                        </a:ext>
+                      </a:extLst>
+                    </a:blip>
+                    <a:srcRect/>
+                    <a:stretch>
+                      <a:fillRect/>
+                    </a:stretch>
+                  </pic:blipFill>
+                  <pic:spPr bwMode="auto">
+                    <a:xfrm>
+                      <a:off x="0" y="0"/>
+                      <a:ext cx="5274310" cy="2188845"/>
+                    </a:xfrm>
+                    <a:prstGeom prst="rect">
+                      <a:avLst/>
+                    </a:prstGeom>
+                    <a:noFill/>
+                    <a:ln>
+                      <a:noFill/>
+                    </a:ln>
+                  </pic:spPr>
+                </pic:pic>
+              </a:graphicData>
+            </a:graphic>
+          </wp:inline>
+        </w:drawing>
+      </w:r>
+    </w:p>
+    <w:p>
+      <w:pPr>
+        <w:rPr>
+          <w:rFonts w:hint="eastAsia"/>
+        </w:rPr>
+      </w:pPr>
+      <w:r>
+        <w:rPr>
+          <w:noProof/>
+        </w:rPr>
+        <w:drawing>
+          <wp:inline distT="0" distB="0" distL="0" distR="0" wp14:anchorId="523FA71C" wp14:editId="3F28B40F">
+            <wp:extent cx="5274310" cy="2439035"/>
+            <wp:effectExtent l="0" t="0" r="2540" b="0"/>
+            <wp:docPr id="328793733" name="图片 5"/>
+            <wp:cNvGraphicFramePr>
+              <a:graphicFrameLocks xmlns:a="http://schemas.openxmlformats.org/drawingml/2006/main" noChangeAspect="1"/>
+            </wp:cNvGraphicFramePr>
+            <a:graphic xmlns:a="http://schemas.openxmlformats.org/drawingml/2006/main">
+              <a:graphicData uri="http://schemas.openxmlformats.org/drawingml/2006/picture">
+                <pic:pic xmlns:pic="http://schemas.openxmlformats.org/drawingml/2006/picture">
+                  <pic:nvPicPr>
+                    <pic:cNvPr id="0" name="Picture 5"/>
+                    <pic:cNvPicPr>
+                      <a:picLocks noChangeAspect="1" noChangeArrowheads="1"/>
+                    </pic:cNvPicPr>
+                  </pic:nvPicPr>
+                  <pic:blipFill>
+                    <a:blip r:embed="rId33" cstate="print">
+                      <a:extLst>
+                        <a:ext uri="{28A0092B-C50C-407E-A947-70E740481C1C}">
+                          <a14:useLocalDpi xmlns:a14="http://schemas.microsoft.com/office/drawing/2010/main" val="0"/>
+                        </a:ext>
+                      </a:extLst>
+                    </a:blip>
+                    <a:srcRect/>
+                    <a:stretch>
+                      <a:fillRect/>
+                    </a:stretch>
+                  </pic:blipFill>
+                  <pic:spPr bwMode="auto">
+                    <a:xfrm>
+                      <a:off x="0" y="0"/>
+                      <a:ext cx="5274310" cy="2439035"/>
+                    </a:xfrm>
+                    <a:prstGeom prst="rect">
+                      <a:avLst/>
+                    </a:prstGeom>
+                    <a:noFill/>
+                    <a:ln>
+                      <a:noFill/>
+                    </a:ln>
+                  </pic:spPr>
+                </pic:pic>
+              </a:graphicData>
+            </a:graphic>
+          </wp:inline>
+        </w:drawing>
+      </w:r>
+    </w:p>
+    <w:p>
+      <w:r>
+        <w:rPr>
+          <w:rFonts w:hint="eastAsia"/>
+        </w:rPr>
+        <w:t>从其他仓库里应用jar</w:t>
+      </w:r>
+    </w:p>
+    <w:p>
+      <w:pPr>
+        <w:rPr>
+          <w:rFonts w:hint="eastAsia"/>
+        </w:rPr>
+      </w:pPr>
+      <w:r>
+        <w:drawing>
+          <wp:inline distT="0" distB="0" distL="0" distR="0" wp14:anchorId="33217FB8" wp14:editId="74301A01">
+            <wp:extent cx="5274310" cy="3093085"/>
+            <wp:effectExtent l="0" t="0" r="2540" b="0"/>
+            <wp:docPr id="957835028" name="图片 1"/>
+            <wp:cNvGraphicFramePr>
+              <a:graphicFrameLocks xmlns:a="http://schemas.openxmlformats.org/drawingml/2006/main" noChangeAspect="1"/>
+            </wp:cNvGraphicFramePr>
+            <a:graphic xmlns:a="http://schemas.openxmlformats.org/drawingml/2006/main">
+              <a:graphicData uri="http://schemas.openxmlformats.org/drawingml/2006/picture">
+                <pic:pic xmlns:pic="http://schemas.openxmlformats.org/drawingml/2006/picture">
+                  <pic:nvPicPr>
+                    <pic:cNvPr id="957835028" name=""/>
+                    <pic:cNvPicPr/>
+                  </pic:nvPicPr>
+                  <pic:blipFill>
+                    <a:blip r:embed="rId34"/>
+                    <a:stretch>
+                      <a:fillRect/>
+                    </a:stretch>
+                  </pic:blipFill>
+                  <pic:spPr>
+                    <a:xfrm>
+                      <a:off x="0" y="0"/>
+                      <a:ext cx="5274310" cy="3093085"/>
+                    </a:xfrm>
+                    <a:prstGeom prst="rect">
+                      <a:avLst/>
+                    </a:prstGeom>
+                  </pic:spPr>
+                </pic:pic>
+              </a:graphicData>
+            </a:graphic>
+          </wp:inline>
+        </w:drawing>
+      </w:r>
+    </w:p>
+    <w:p>
+      <w:pPr>
+        <w:rPr>
+          <w:rFonts w:hint="eastAsia"/>
+        </w:rPr>
+      </w:pPr>
+      <w:proofErr w:type="spellStart"/>
+      <w:r>
+        <w:rPr>
           <w:rFonts w:hint="eastAsia"/>
         </w:rPr>
         <w:t>mvn</w:t>
@@ -1799,6 +3259,7 @@
         <w:rPr>
           <w:rFonts w:hint="eastAsia"/>
         </w:rPr>
+        <w:lastRenderedPageBreak/>
         <w:t>mvn</w:t>
       </w:r>
       <w:proofErr w:type="spellEnd"/>
@@ -2891,6 +4352,56 @@
       <w:szCs w:val="18"/>
     </w:rPr>
   </w:style>
+  <w:style w:type="paragraph" w:styleId="HTML">
+    <w:name w:val="HTML Preformatted"/>
+    <w:basedOn w:val="a"/>
+    <w:link w:val="HTML0"/>
+    <w:uiPriority w:val="99"/>
+    <w:semiHidden/>
+    <w:unhideWhenUsed/>
+    <w:rsid w:val="00A27EFF"/>
+    <w:rPr>
+      <w:rFonts w:ascii="Courier New" w:hAnsi="Courier New" w:cs="Courier New"/>
+      <w:sz w:val="20"/>
+      <w:szCs w:val="20"/>
+    </w:rPr>
+  </w:style>
+  <w:style w:type="character" w:customStyle="1" w:styleId="HTML0">
+    <w:name w:val="HTML 预设格式 字符"/>
+    <w:basedOn w:val="a0"/>
+    <w:link w:val="HTML"/>
+    <w:uiPriority w:val="99"/>
+    <w:semiHidden/>
+    <w:rsid w:val="00A27EFF"/>
+    <w:rPr>
+      <w:rFonts w:ascii="Courier New" w:hAnsi="Courier New" w:cs="Courier New"/>
+      <w:sz w:val="20"/>
+      <w:szCs w:val="20"/>
+    </w:rPr>
+  </w:style>
+  <w:style w:type="character" w:styleId="af2">
+    <w:name w:val="Hyperlink"/>
+    <w:basedOn w:val="a0"/>
+    <w:uiPriority w:val="99"/>
+    <w:unhideWhenUsed/>
+    <w:rsid w:val="000931C2"/>
+    <w:rPr>
+      <w:color w:val="0563C1" w:themeColor="hyperlink"/>
+      <w:u w:val="single"/>
+    </w:rPr>
+  </w:style>
+  <w:style w:type="character" w:styleId="af3">
+    <w:name w:val="Unresolved Mention"/>
+    <w:basedOn w:val="a0"/>
+    <w:uiPriority w:val="99"/>
+    <w:semiHidden/>
+    <w:unhideWhenUsed/>
+    <w:rsid w:val="000931C2"/>
+    <w:rPr>
+      <w:color w:val="605E5C"/>
+      <w:shd w:val="clear" w:color="auto" w:fill="E1DFDD"/>
+    </w:rPr>
+  </w:style>
 </w:styles>
 </file>
 
